--- a/Posters and stuff/Source docs/NewEng Alphabet Chart (Names, Uppercase and Lowercase).docx
+++ b/Posters and stuff/Source docs/NewEng Alphabet Chart (Names, Uppercase and Lowercase).docx
@@ -3716,17 +3716,17 @@
                 <w:b/>
                 <w:bCs/>
                 <w:noProof/>
-                <w:sz w:val="32"/>
-                <w:szCs w:val="32"/>
-              </w:rPr>
-            </w:pPr>
-            <w:r>
-              <w:rPr>
-                <w:b/>
-                <w:bCs/>
-                <w:noProof/>
-                <w:sz w:val="32"/>
-                <w:szCs w:val="32"/>
+                <w:sz w:val="36"/>
+                <w:szCs w:val="36"/>
+              </w:rPr>
+            </w:pPr>
+            <w:r>
+              <w:rPr>
+                <w:b/>
+                <w:bCs/>
+                <w:noProof/>
+                <w:sz w:val="36"/>
+                <w:szCs w:val="36"/>
               </w:rPr>
               <w:t>ō</w:t>
             </w:r>
@@ -3737,24 +3737,24 @@
               <w:jc w:val="center"/>
               <w:rPr>
                 <w:noProof/>
-                <w:sz w:val="30"/>
-                <w:szCs w:val="30"/>
-              </w:rPr>
-            </w:pPr>
-            <w:r>
-              <w:rPr>
-                <w:noProof/>
-                <w:color w:val="BFBFBF" w:themeColor="background1" w:themeShade="BF"/>
-                <w:sz w:val="30"/>
-                <w:szCs w:val="30"/>
-              </w:rPr>
-              <w:t>/</w:t>
-            </w:r>
-            <w:r>
-              <w:rPr>
-                <w:noProof/>
-                <w:sz w:val="30"/>
-                <w:szCs w:val="30"/>
+                <w:sz w:val="36"/>
+                <w:szCs w:val="36"/>
+              </w:rPr>
+            </w:pPr>
+            <w:r>
+              <w:rPr>
+                <w:noProof/>
+                <w:color w:val="BFBFBF" w:themeColor="background1" w:themeShade="BF"/>
+                <w:sz w:val="36"/>
+                <w:szCs w:val="36"/>
+              </w:rPr>
+              <w:t>/</w:t>
+            </w:r>
+            <w:r>
+              <w:rPr>
+                <w:noProof/>
+                <w:sz w:val="36"/>
+                <w:szCs w:val="36"/>
               </w:rPr>
               <w:t>ɜʉ</w:t>
             </w:r>
@@ -3762,8 +3762,8 @@
               <w:rPr>
                 <w:noProof/>
                 <w:color w:val="BFBFBF" w:themeColor="background1" w:themeShade="BF"/>
-                <w:sz w:val="30"/>
-                <w:szCs w:val="30"/>
+                <w:sz w:val="36"/>
+                <w:szCs w:val="36"/>
               </w:rPr>
               <w:t>/</w:t>
             </w:r>
@@ -4839,6 +4839,17 @@
                 <w:szCs w:val="36"/>
               </w:rPr>
             </w:pPr>
+            <w:r>
+              <w:rPr>
+                <w:rFonts w:ascii="Colobro" w:hAnsi="Colobro" w:cs="Colobro"/>
+                <w:b/>
+                <w:bCs/>
+                <w:noProof/>
+                <w:sz w:val="36"/>
+                <w:szCs w:val="36"/>
+              </w:rPr>
+              <w:t>uwaw</w:t>
+            </w:r>
           </w:p>
           <w:p>
             <w:pPr>
@@ -4865,7 +4876,23 @@
                 <w:sz w:val="32"/>
                 <w:szCs w:val="32"/>
               </w:rPr>
-              <w:t>jʊ?</w:t>
+              <w:t>ʊ</w:t>
+            </w:r>
+            <w:r>
+              <w:rPr>
+                <w:noProof/>
+                <w:sz w:val="32"/>
+                <w:szCs w:val="32"/>
+              </w:rPr>
+              <w:t>ˈ</w:t>
+            </w:r>
+            <w:r>
+              <w:rPr>
+                <w:noProof/>
+                <w:sz w:val="32"/>
+                <w:szCs w:val="32"/>
+              </w:rPr>
+              <w:t>waw</w:t>
             </w:r>
             <w:r>
               <w:rPr>
